--- a/Report Library Management System.docx
+++ b/Report Library Management System.docx
@@ -651,7 +651,15 @@
         <w:t xml:space="preserve"> pushing</w:t>
       </w:r>
       <w:r>
-        <w:t xml:space="preserve"> code to git repo which I figured out just a few days before deadline.</w:t>
+        <w:t xml:space="preserve"> code to </w:t>
+      </w:r>
+      <w:proofErr w:type="spellStart"/>
+      <w:r>
+        <w:t>git</w:t>
+      </w:r>
+      <w:proofErr w:type="spellEnd"/>
+      <w:r>
+        <w:t xml:space="preserve"> repo which I figured out just a few days before deadline.</w:t>
       </w:r>
     </w:p>
     <w:p>
@@ -753,10 +761,40 @@
         <w:ind w:left="720"/>
       </w:pPr>
       <w:r>
-        <w:t xml:space="preserve">The code works fine for most part of the functionality requirements, I had issues with makefile and testfile which I have attempted to make but I don’t feel </w:t>
-      </w:r>
-      <w:r>
-        <w:t>confident about that but I have still uploaded them in the repo. My github account had some authentication issues, due to which I wasn’t able to commit and push during initial development of the program. The issue is now resolved and since then I started adding commits to the file.</w:t>
+        <w:t xml:space="preserve">The code works fine for most part of the functionality requirements, I had issues with </w:t>
+      </w:r>
+      <w:proofErr w:type="spellStart"/>
+      <w:r>
+        <w:t>makefile</w:t>
+      </w:r>
+      <w:proofErr w:type="spellEnd"/>
+      <w:r>
+        <w:t xml:space="preserve"> and </w:t>
+      </w:r>
+      <w:proofErr w:type="spellStart"/>
+      <w:r>
+        <w:t>testfile</w:t>
+      </w:r>
+      <w:proofErr w:type="spellEnd"/>
+      <w:r>
+        <w:t xml:space="preserve"> which I have attempted to make but I don’t feel </w:t>
+      </w:r>
+      <w:r>
+        <w:t xml:space="preserve">confident about that but I have still uploaded them in the repo. My </w:t>
+      </w:r>
+      <w:proofErr w:type="spellStart"/>
+      <w:r>
+        <w:t>github</w:t>
+      </w:r>
+      <w:proofErr w:type="spellEnd"/>
+      <w:r>
+        <w:t xml:space="preserve"> account had some authentication issues, due to which I </w:t>
+      </w:r>
+      <w:r>
+        <w:t>couldn’t</w:t>
+      </w:r>
+      <w:r>
+        <w:t xml:space="preserve"> commit and push during initial development of the program. The issue is now resolved and since then I started adding commits to the file.</w:t>
       </w:r>
     </w:p>
     <w:p>
